--- a/K22CNTT3 THCD2 (1).docx
+++ b/K22CNTT3 THCD2 (1).docx
@@ -816,29 +816,17 @@
           <w:szCs w:val="30"/>
           <w:lang w:val="vi-VN"/>
         </w:rPr>
-        <w:t xml:space="preserve"> </w:t>
-      </w:r>
-      <w:proofErr w:type="gramStart"/>
+        <w:t xml:space="preserve"> TS.</w:t>
+      </w:r>
       <w:r>
         <w:rPr>
           <w:rFonts w:ascii="Times New Roman" w:eastAsia="Times New Roman" w:hAnsi="Times New Roman" w:cs="Times New Roman"/>
           <w:color w:val="000000"/>
           <w:sz w:val="30"/>
           <w:szCs w:val="30"/>
-          <w:lang w:val="vi-VN"/>
-        </w:rPr>
-        <w:t>TS.</w:t>
-      </w:r>
-      <w:r>
-        <w:rPr>
-          <w:rFonts w:ascii="Times New Roman" w:eastAsia="Times New Roman" w:hAnsi="Times New Roman" w:cs="Times New Roman"/>
-          <w:color w:val="000000"/>
-          <w:sz w:val="30"/>
-          <w:szCs w:val="30"/>
         </w:rPr>
         <w:t>Trịnh</w:t>
       </w:r>
-      <w:proofErr w:type="gramEnd"/>
       <w:r>
         <w:rPr>
           <w:rFonts w:ascii="Times New Roman" w:eastAsia="Times New Roman" w:hAnsi="Times New Roman" w:cs="Times New Roman"/>
@@ -4891,17 +4879,8 @@
           <w:sz w:val="28"/>
           <w:szCs w:val="28"/>
         </w:rPr>
-        <w:t xml:space="preserve">, giúp ứng dụng chạy nhanh, mượt và có khả năng xử lý nhiều yêu cầu cùng lúc mà không bị nghẽn. Nhờ đó, Node.js rất phù hợp để xây dựng các ứng dụng web thời gian thực như chat, livestream, </w:t>
-      </w:r>
-      <w:proofErr w:type="gramStart"/>
-      <w:r>
-        <w:rPr>
-          <w:sz w:val="28"/>
-          <w:szCs w:val="28"/>
-        </w:rPr>
-        <w:t>API,...</w:t>
-      </w:r>
-      <w:proofErr w:type="gramEnd"/>
+        <w:t>, giúp ứng dụng chạy nhanh, mượt và có khả năng xử lý nhiều yêu cầu cùng lúc mà không bị nghẽn. Nhờ đó, Node.js rất phù hợp để xây dựng các ứng dụng web thời gian thực như chat, livestream, API,...</w:t>
+      </w:r>
     </w:p>
     <w:p>
       <w:pPr>
@@ -5817,9 +5796,8 @@
           <w:szCs w:val="28"/>
           <w:lang w:val="en-GB"/>
         </w:rPr>
-        <w:t xml:space="preserve">Visual Studio Code (VS Code) là trình soạn thảo mã nguồn miễn phí và mạnh mẽ, hỗ trợ nhiều ngôn ngữ lập trình như JavaScript, HTML, CSS, </w:t>
-      </w:r>
-      <w:proofErr w:type="gramStart"/>
+        <w:t xml:space="preserve">Visual Studio Code (VS Code) là trình soạn thảo mã nguồn miễn phí và mạnh mẽ, hỗ trợ nhiều ngôn ngữ lập trình như JavaScript, HTML, CSS, Python,... Với hệ </w:t>
+      </w:r>
       <w:r>
         <w:rPr>
           <w:rFonts w:ascii="Times New Roman" w:eastAsia="Times New Roman" w:hAnsi="Times New Roman" w:cs="Times New Roman"/>
@@ -5827,39 +5805,9 @@
           <w:szCs w:val="28"/>
           <w:lang w:val="en-GB"/>
         </w:rPr>
-        <w:t>Python,...</w:t>
-      </w:r>
-      <w:proofErr w:type="gramEnd"/>
-      <w:r>
-        <w:rPr>
-          <w:rFonts w:ascii="Times New Roman" w:eastAsia="Times New Roman" w:hAnsi="Times New Roman" w:cs="Times New Roman"/>
-          <w:sz w:val="28"/>
-          <w:szCs w:val="28"/>
-          <w:lang w:val="en-GB"/>
-        </w:rPr>
-        <w:t xml:space="preserve"> Với hệ </w:t>
-      </w:r>
-      <w:r>
-        <w:rPr>
-          <w:rFonts w:ascii="Times New Roman" w:eastAsia="Times New Roman" w:hAnsi="Times New Roman" w:cs="Times New Roman"/>
-          <w:sz w:val="28"/>
-          <w:szCs w:val="28"/>
-          <w:lang w:val="en-GB"/>
-        </w:rPr>
         <w:lastRenderedPageBreak/>
-        <w:t xml:space="preserve">sinh thái mở rộng (extension) phong phú, VS Code hỗ trợ đầy đủ cho phát triển ứng dụng web với Node.js, React.js, </w:t>
-      </w:r>
-      <w:proofErr w:type="gramStart"/>
-      <w:r>
-        <w:rPr>
-          <w:rFonts w:ascii="Times New Roman" w:eastAsia="Times New Roman" w:hAnsi="Times New Roman" w:cs="Times New Roman"/>
-          <w:sz w:val="28"/>
-          <w:szCs w:val="28"/>
-          <w:lang w:val="en-GB"/>
-        </w:rPr>
-        <w:t>MongoDB,...</w:t>
-      </w:r>
-      <w:proofErr w:type="gramEnd"/>
+        <w:t>sinh thái mở rộng (extension) phong phú, VS Code hỗ trợ đầy đủ cho phát triển ứng dụng web với Node.js, React.js, MongoDB,...</w:t>
+      </w:r>
     </w:p>
     <w:p>
       <w:pPr>
@@ -5879,27 +5827,7 @@
           <w:szCs w:val="28"/>
           <w:lang w:val="en-GB"/>
         </w:rPr>
-        <w:t xml:space="preserve">VS Code có các tính năng như: kiểm tra lỗi cú pháp, gợi ý mã, tự động hoàn thành, tích hợp </w:t>
-      </w:r>
-      <w:proofErr w:type="gramStart"/>
-      <w:r>
-        <w:rPr>
-          <w:rFonts w:ascii="Times New Roman" w:eastAsia="Times New Roman" w:hAnsi="Times New Roman" w:cs="Times New Roman"/>
-          <w:sz w:val="28"/>
-          <w:szCs w:val="28"/>
-          <w:lang w:val="en-GB"/>
-        </w:rPr>
-        <w:t>Git,...</w:t>
-      </w:r>
-      <w:proofErr w:type="gramEnd"/>
-      <w:r>
-        <w:rPr>
-          <w:rFonts w:ascii="Times New Roman" w:eastAsia="Times New Roman" w:hAnsi="Times New Roman" w:cs="Times New Roman"/>
-          <w:sz w:val="28"/>
-          <w:szCs w:val="28"/>
-          <w:lang w:val="en-GB"/>
-        </w:rPr>
-        <w:t xml:space="preserve"> giúp tăng năng suất lập trình và dễ dàng quản lý code trong dự án bán hàng trực tuyến cho nhà thuốc.</w:t>
+        <w:t>VS Code có các tính năng như: kiểm tra lỗi cú pháp, gợi ý mã, tự động hoàn thành, tích hợp Git,... giúp tăng năng suất lập trình và dễ dàng quản lý code trong dự án bán hàng trực tuyến cho nhà thuốc.</w:t>
       </w:r>
     </w:p>
     <w:p>
@@ -9568,9 +9496,8 @@
           <w:szCs w:val="28"/>
           <w:lang w:val="vi-VN"/>
         </w:rPr>
-        <w:t>.</w:t>
-      </w:r>
-      <w:proofErr w:type="gramStart"/>
+        <w:t>.1.</w:t>
+      </w:r>
       <w:r>
         <w:rPr>
           <w:rFonts w:ascii="Times New Roman" w:hAnsi="Times New Roman" w:cs="Times New Roman"/>
@@ -9578,9 +9505,8 @@
           <w:color w:val="000000" w:themeColor="text1"/>
           <w:sz w:val="28"/>
           <w:szCs w:val="28"/>
-          <w:lang w:val="vi-VN"/>
-        </w:rPr>
-        <w:t>1.</w:t>
+        </w:rPr>
+        <w:t>S</w:t>
       </w:r>
       <w:r>
         <w:rPr>
@@ -9590,28 +9516,7 @@
           <w:sz w:val="28"/>
           <w:szCs w:val="28"/>
         </w:rPr>
-        <w:t>S</w:t>
-      </w:r>
-      <w:r>
-        <w:rPr>
-          <w:rFonts w:ascii="Times New Roman" w:hAnsi="Times New Roman" w:cs="Times New Roman"/>
-          <w:b/>
-          <w:color w:val="000000" w:themeColor="text1"/>
-          <w:sz w:val="28"/>
-          <w:szCs w:val="28"/>
-        </w:rPr>
-        <w:t>ysteme</w:t>
-      </w:r>
-      <w:proofErr w:type="gramEnd"/>
-      <w:r>
-        <w:rPr>
-          <w:rFonts w:ascii="Times New Roman" w:hAnsi="Times New Roman" w:cs="Times New Roman"/>
-          <w:b/>
-          <w:color w:val="000000" w:themeColor="text1"/>
-          <w:sz w:val="28"/>
-          <w:szCs w:val="28"/>
-        </w:rPr>
-        <w:t xml:space="preserve"> Designs (Thiết kế hệ thống)</w:t>
+        <w:t>ysteme Designs (Thiết kế hệ thống)</w:t>
       </w:r>
       <w:bookmarkEnd w:id="70"/>
       <w:bookmarkEnd w:id="71"/>
@@ -10685,23 +10590,13 @@
                 <w:szCs w:val="28"/>
               </w:rPr>
             </w:pPr>
-            <w:proofErr w:type="gramStart"/>
-            <w:r>
-              <w:rPr>
-                <w:rFonts w:ascii="Times New Roman" w:hAnsi="Times New Roman" w:cs="Times New Roman"/>
-                <w:sz w:val="28"/>
-                <w:szCs w:val="28"/>
-              </w:rPr>
-              <w:t>VARCHAR(</w:t>
-            </w:r>
-            <w:proofErr w:type="gramEnd"/>
-            <w:r>
-              <w:rPr>
-                <w:rFonts w:ascii="Times New Roman" w:hAnsi="Times New Roman" w:cs="Times New Roman"/>
-                <w:sz w:val="28"/>
-                <w:szCs w:val="28"/>
-              </w:rPr>
-              <w:t>255)</w:t>
+            <w:r>
+              <w:rPr>
+                <w:rFonts w:ascii="Times New Roman" w:hAnsi="Times New Roman" w:cs="Times New Roman"/>
+                <w:sz w:val="28"/>
+                <w:szCs w:val="28"/>
+              </w:rPr>
+              <w:t>VARCHAR(255)</w:t>
             </w:r>
           </w:p>
         </w:tc>
@@ -10776,23 +10671,13 @@
                 <w:szCs w:val="28"/>
               </w:rPr>
             </w:pPr>
-            <w:proofErr w:type="gramStart"/>
-            <w:r>
-              <w:rPr>
-                <w:rFonts w:ascii="Times New Roman" w:hAnsi="Times New Roman" w:cs="Times New Roman"/>
-                <w:sz w:val="28"/>
-                <w:szCs w:val="28"/>
-              </w:rPr>
-              <w:t>VARCHAR(</w:t>
-            </w:r>
-            <w:proofErr w:type="gramEnd"/>
-            <w:r>
-              <w:rPr>
-                <w:rFonts w:ascii="Times New Roman" w:hAnsi="Times New Roman" w:cs="Times New Roman"/>
-                <w:sz w:val="28"/>
-                <w:szCs w:val="28"/>
-              </w:rPr>
-              <w:t>100)</w:t>
+            <w:r>
+              <w:rPr>
+                <w:rFonts w:ascii="Times New Roman" w:hAnsi="Times New Roman" w:cs="Times New Roman"/>
+                <w:sz w:val="28"/>
+                <w:szCs w:val="28"/>
+              </w:rPr>
+              <w:t>VARCHAR(100)</w:t>
             </w:r>
           </w:p>
         </w:tc>
@@ -10948,23 +10833,13 @@
                 <w:szCs w:val="28"/>
               </w:rPr>
             </w:pPr>
-            <w:proofErr w:type="gramStart"/>
-            <w:r>
-              <w:rPr>
-                <w:rFonts w:ascii="Times New Roman" w:hAnsi="Times New Roman" w:cs="Times New Roman"/>
-                <w:sz w:val="28"/>
-                <w:szCs w:val="28"/>
-              </w:rPr>
-              <w:t>DECIMAL(</w:t>
-            </w:r>
-            <w:proofErr w:type="gramEnd"/>
-            <w:r>
-              <w:rPr>
-                <w:rFonts w:ascii="Times New Roman" w:hAnsi="Times New Roman" w:cs="Times New Roman"/>
-                <w:sz w:val="28"/>
-                <w:szCs w:val="28"/>
-              </w:rPr>
-              <w:t>10,2)</w:t>
+            <w:r>
+              <w:rPr>
+                <w:rFonts w:ascii="Times New Roman" w:hAnsi="Times New Roman" w:cs="Times New Roman"/>
+                <w:sz w:val="28"/>
+                <w:szCs w:val="28"/>
+              </w:rPr>
+              <w:t>DECIMAL(10,2)</w:t>
             </w:r>
           </w:p>
         </w:tc>
@@ -11211,23 +11086,13 @@
                 <w:szCs w:val="28"/>
               </w:rPr>
             </w:pPr>
-            <w:proofErr w:type="gramStart"/>
-            <w:r>
-              <w:rPr>
-                <w:rFonts w:ascii="Times New Roman" w:hAnsi="Times New Roman" w:cs="Times New Roman"/>
-                <w:sz w:val="28"/>
-                <w:szCs w:val="28"/>
-              </w:rPr>
-              <w:t>VARCHAR(</w:t>
-            </w:r>
-            <w:proofErr w:type="gramEnd"/>
-            <w:r>
-              <w:rPr>
-                <w:rFonts w:ascii="Times New Roman" w:hAnsi="Times New Roman" w:cs="Times New Roman"/>
-                <w:sz w:val="28"/>
-                <w:szCs w:val="28"/>
-              </w:rPr>
-              <w:t>255)</w:t>
+            <w:r>
+              <w:rPr>
+                <w:rFonts w:ascii="Times New Roman" w:hAnsi="Times New Roman" w:cs="Times New Roman"/>
+                <w:sz w:val="28"/>
+                <w:szCs w:val="28"/>
+              </w:rPr>
+              <w:t>VARCHAR(255)</w:t>
             </w:r>
           </w:p>
         </w:tc>
@@ -11547,23 +11412,13 @@
                 <w:szCs w:val="28"/>
               </w:rPr>
             </w:pPr>
-            <w:proofErr w:type="gramStart"/>
-            <w:r>
-              <w:rPr>
-                <w:rFonts w:ascii="Times New Roman" w:hAnsi="Times New Roman" w:cs="Times New Roman"/>
-                <w:sz w:val="28"/>
-                <w:szCs w:val="28"/>
-              </w:rPr>
-              <w:t>VARCHAR(</w:t>
-            </w:r>
-            <w:proofErr w:type="gramEnd"/>
-            <w:r>
-              <w:rPr>
-                <w:rFonts w:ascii="Times New Roman" w:hAnsi="Times New Roman" w:cs="Times New Roman"/>
-                <w:sz w:val="28"/>
-                <w:szCs w:val="28"/>
-              </w:rPr>
-              <w:t>255)</w:t>
+            <w:r>
+              <w:rPr>
+                <w:rFonts w:ascii="Times New Roman" w:hAnsi="Times New Roman" w:cs="Times New Roman"/>
+                <w:sz w:val="28"/>
+                <w:szCs w:val="28"/>
+              </w:rPr>
+              <w:t>VARCHAR(255)</w:t>
             </w:r>
           </w:p>
         </w:tc>
@@ -11639,23 +11494,13 @@
                 <w:szCs w:val="28"/>
               </w:rPr>
             </w:pPr>
-            <w:proofErr w:type="gramStart"/>
-            <w:r>
-              <w:rPr>
-                <w:rFonts w:ascii="Times New Roman" w:hAnsi="Times New Roman" w:cs="Times New Roman"/>
-                <w:sz w:val="28"/>
-                <w:szCs w:val="28"/>
-              </w:rPr>
-              <w:t>VARCHAR(</w:t>
-            </w:r>
-            <w:proofErr w:type="gramEnd"/>
-            <w:r>
-              <w:rPr>
-                <w:rFonts w:ascii="Times New Roman" w:hAnsi="Times New Roman" w:cs="Times New Roman"/>
-                <w:sz w:val="28"/>
-                <w:szCs w:val="28"/>
-              </w:rPr>
-              <w:t>255)</w:t>
+            <w:r>
+              <w:rPr>
+                <w:rFonts w:ascii="Times New Roman" w:hAnsi="Times New Roman" w:cs="Times New Roman"/>
+                <w:sz w:val="28"/>
+                <w:szCs w:val="28"/>
+              </w:rPr>
+              <w:t>VARCHAR(255)</w:t>
             </w:r>
           </w:p>
         </w:tc>
@@ -11731,23 +11576,13 @@
                 <w:szCs w:val="28"/>
               </w:rPr>
             </w:pPr>
-            <w:proofErr w:type="gramStart"/>
-            <w:r>
-              <w:rPr>
-                <w:rFonts w:ascii="Times New Roman" w:hAnsi="Times New Roman" w:cs="Times New Roman"/>
-                <w:sz w:val="28"/>
-                <w:szCs w:val="28"/>
-              </w:rPr>
-              <w:t>VARCHAR(</w:t>
-            </w:r>
-            <w:proofErr w:type="gramEnd"/>
-            <w:r>
-              <w:rPr>
-                <w:rFonts w:ascii="Times New Roman" w:hAnsi="Times New Roman" w:cs="Times New Roman"/>
-                <w:sz w:val="28"/>
-                <w:szCs w:val="28"/>
-              </w:rPr>
-              <w:t>20)</w:t>
+            <w:r>
+              <w:rPr>
+                <w:rFonts w:ascii="Times New Roman" w:hAnsi="Times New Roman" w:cs="Times New Roman"/>
+                <w:sz w:val="28"/>
+                <w:szCs w:val="28"/>
+              </w:rPr>
+              <w:t>VARCHAR(20)</w:t>
             </w:r>
           </w:p>
         </w:tc>
@@ -12120,23 +11955,13 @@
                 <w:szCs w:val="28"/>
               </w:rPr>
             </w:pPr>
-            <w:proofErr w:type="gramStart"/>
-            <w:r>
-              <w:rPr>
-                <w:rFonts w:ascii="Times New Roman" w:hAnsi="Times New Roman" w:cs="Times New Roman"/>
-                <w:sz w:val="28"/>
-                <w:szCs w:val="28"/>
-              </w:rPr>
-              <w:t>VARCHAR(</w:t>
-            </w:r>
-            <w:proofErr w:type="gramEnd"/>
-            <w:r>
-              <w:rPr>
-                <w:rFonts w:ascii="Times New Roman" w:hAnsi="Times New Roman" w:cs="Times New Roman"/>
-                <w:sz w:val="28"/>
-                <w:szCs w:val="28"/>
-              </w:rPr>
-              <w:t>100)</w:t>
+            <w:r>
+              <w:rPr>
+                <w:rFonts w:ascii="Times New Roman" w:hAnsi="Times New Roman" w:cs="Times New Roman"/>
+                <w:sz w:val="28"/>
+                <w:szCs w:val="28"/>
+              </w:rPr>
+              <w:t>VARCHAR(100)</w:t>
             </w:r>
           </w:p>
         </w:tc>
@@ -12215,23 +12040,13 @@
                 <w:szCs w:val="28"/>
               </w:rPr>
             </w:pPr>
-            <w:proofErr w:type="gramStart"/>
-            <w:r>
-              <w:rPr>
-                <w:rFonts w:ascii="Times New Roman" w:hAnsi="Times New Roman" w:cs="Times New Roman"/>
-                <w:sz w:val="28"/>
-                <w:szCs w:val="28"/>
-              </w:rPr>
-              <w:t>VARCHAR(</w:t>
-            </w:r>
-            <w:proofErr w:type="gramEnd"/>
-            <w:r>
-              <w:rPr>
-                <w:rFonts w:ascii="Times New Roman" w:hAnsi="Times New Roman" w:cs="Times New Roman"/>
-                <w:sz w:val="28"/>
-                <w:szCs w:val="28"/>
-              </w:rPr>
-              <w:t>100)</w:t>
+            <w:r>
+              <w:rPr>
+                <w:rFonts w:ascii="Times New Roman" w:hAnsi="Times New Roman" w:cs="Times New Roman"/>
+                <w:sz w:val="28"/>
+                <w:szCs w:val="28"/>
+              </w:rPr>
+              <w:t>VARCHAR(100)</w:t>
             </w:r>
           </w:p>
         </w:tc>
@@ -12310,23 +12125,13 @@
                 <w:szCs w:val="28"/>
               </w:rPr>
             </w:pPr>
-            <w:proofErr w:type="gramStart"/>
-            <w:r>
-              <w:rPr>
-                <w:rFonts w:ascii="Times New Roman" w:hAnsi="Times New Roman" w:cs="Times New Roman"/>
-                <w:sz w:val="28"/>
-                <w:szCs w:val="28"/>
-              </w:rPr>
-              <w:t>VARCHAR(</w:t>
-            </w:r>
-            <w:proofErr w:type="gramEnd"/>
-            <w:r>
-              <w:rPr>
-                <w:rFonts w:ascii="Times New Roman" w:hAnsi="Times New Roman" w:cs="Times New Roman"/>
-                <w:sz w:val="28"/>
-                <w:szCs w:val="28"/>
-              </w:rPr>
-              <w:t>20)</w:t>
+            <w:r>
+              <w:rPr>
+                <w:rFonts w:ascii="Times New Roman" w:hAnsi="Times New Roman" w:cs="Times New Roman"/>
+                <w:sz w:val="28"/>
+                <w:szCs w:val="28"/>
+              </w:rPr>
+              <w:t>VARCHAR(20)</w:t>
             </w:r>
           </w:p>
         </w:tc>
@@ -12405,23 +12210,13 @@
                 <w:szCs w:val="28"/>
               </w:rPr>
             </w:pPr>
-            <w:proofErr w:type="gramStart"/>
-            <w:r>
-              <w:rPr>
-                <w:rFonts w:ascii="Times New Roman" w:hAnsi="Times New Roman" w:cs="Times New Roman"/>
-                <w:sz w:val="28"/>
-                <w:szCs w:val="28"/>
-              </w:rPr>
-              <w:t>VARCHAR(</w:t>
-            </w:r>
-            <w:proofErr w:type="gramEnd"/>
-            <w:r>
-              <w:rPr>
-                <w:rFonts w:ascii="Times New Roman" w:hAnsi="Times New Roman" w:cs="Times New Roman"/>
-                <w:sz w:val="28"/>
-                <w:szCs w:val="28"/>
-              </w:rPr>
-              <w:t>255)</w:t>
+            <w:r>
+              <w:rPr>
+                <w:rFonts w:ascii="Times New Roman" w:hAnsi="Times New Roman" w:cs="Times New Roman"/>
+                <w:sz w:val="28"/>
+                <w:szCs w:val="28"/>
+              </w:rPr>
+              <w:t>VARCHAR(255)</w:t>
             </w:r>
           </w:p>
         </w:tc>
@@ -12500,23 +12295,13 @@
                 <w:szCs w:val="28"/>
               </w:rPr>
             </w:pPr>
-            <w:proofErr w:type="gramStart"/>
-            <w:r>
-              <w:rPr>
-                <w:rFonts w:ascii="Times New Roman" w:hAnsi="Times New Roman" w:cs="Times New Roman"/>
-                <w:sz w:val="28"/>
-                <w:szCs w:val="28"/>
-              </w:rPr>
-              <w:t>VARCHAR(</w:t>
-            </w:r>
-            <w:proofErr w:type="gramEnd"/>
-            <w:r>
-              <w:rPr>
-                <w:rFonts w:ascii="Times New Roman" w:hAnsi="Times New Roman" w:cs="Times New Roman"/>
-                <w:sz w:val="28"/>
-                <w:szCs w:val="28"/>
-              </w:rPr>
-              <w:t>255)</w:t>
+            <w:r>
+              <w:rPr>
+                <w:rFonts w:ascii="Times New Roman" w:hAnsi="Times New Roman" w:cs="Times New Roman"/>
+                <w:sz w:val="28"/>
+                <w:szCs w:val="28"/>
+              </w:rPr>
+              <w:t>VARCHAR(255)</w:t>
             </w:r>
           </w:p>
         </w:tc>
@@ -12904,23 +12689,13 @@
                 <w:szCs w:val="28"/>
               </w:rPr>
             </w:pPr>
-            <w:proofErr w:type="gramStart"/>
-            <w:r>
-              <w:rPr>
-                <w:rFonts w:ascii="Times New Roman" w:hAnsi="Times New Roman" w:cs="Times New Roman"/>
-                <w:sz w:val="28"/>
-                <w:szCs w:val="28"/>
-              </w:rPr>
-              <w:t>VARCHAR(</w:t>
-            </w:r>
-            <w:proofErr w:type="gramEnd"/>
-            <w:r>
-              <w:rPr>
-                <w:rFonts w:ascii="Times New Roman" w:hAnsi="Times New Roman" w:cs="Times New Roman"/>
-                <w:sz w:val="28"/>
-                <w:szCs w:val="28"/>
-              </w:rPr>
-              <w:t>100)</w:t>
+            <w:r>
+              <w:rPr>
+                <w:rFonts w:ascii="Times New Roman" w:hAnsi="Times New Roman" w:cs="Times New Roman"/>
+                <w:sz w:val="28"/>
+                <w:szCs w:val="28"/>
+              </w:rPr>
+              <w:t>VARCHAR(100)</w:t>
             </w:r>
           </w:p>
         </w:tc>
@@ -13002,23 +12777,13 @@
                 <w:szCs w:val="28"/>
               </w:rPr>
             </w:pPr>
-            <w:proofErr w:type="gramStart"/>
-            <w:r>
-              <w:rPr>
-                <w:rFonts w:ascii="Times New Roman" w:hAnsi="Times New Roman" w:cs="Times New Roman"/>
-                <w:sz w:val="28"/>
-                <w:szCs w:val="28"/>
-              </w:rPr>
-              <w:t>VARCHAR(</w:t>
-            </w:r>
-            <w:proofErr w:type="gramEnd"/>
-            <w:r>
-              <w:rPr>
-                <w:rFonts w:ascii="Times New Roman" w:hAnsi="Times New Roman" w:cs="Times New Roman"/>
-                <w:sz w:val="28"/>
-                <w:szCs w:val="28"/>
-              </w:rPr>
-              <w:t>100)</w:t>
+            <w:r>
+              <w:rPr>
+                <w:rFonts w:ascii="Times New Roman" w:hAnsi="Times New Roman" w:cs="Times New Roman"/>
+                <w:sz w:val="28"/>
+                <w:szCs w:val="28"/>
+              </w:rPr>
+              <w:t>VARCHAR(100)</w:t>
             </w:r>
           </w:p>
         </w:tc>
@@ -13100,23 +12865,13 @@
                 <w:szCs w:val="28"/>
               </w:rPr>
             </w:pPr>
-            <w:proofErr w:type="gramStart"/>
-            <w:r>
-              <w:rPr>
-                <w:rFonts w:ascii="Times New Roman" w:hAnsi="Times New Roman" w:cs="Times New Roman"/>
-                <w:sz w:val="28"/>
-                <w:szCs w:val="28"/>
-              </w:rPr>
-              <w:t>VARCHAR(</w:t>
-            </w:r>
-            <w:proofErr w:type="gramEnd"/>
-            <w:r>
-              <w:rPr>
-                <w:rFonts w:ascii="Times New Roman" w:hAnsi="Times New Roman" w:cs="Times New Roman"/>
-                <w:sz w:val="28"/>
-                <w:szCs w:val="28"/>
-              </w:rPr>
-              <w:t>255)</w:t>
+            <w:r>
+              <w:rPr>
+                <w:rFonts w:ascii="Times New Roman" w:hAnsi="Times New Roman" w:cs="Times New Roman"/>
+                <w:sz w:val="28"/>
+                <w:szCs w:val="28"/>
+              </w:rPr>
+              <w:t>VARCHAR(255)</w:t>
             </w:r>
           </w:p>
         </w:tc>
@@ -13669,23 +13424,13 @@
                 <w:szCs w:val="28"/>
               </w:rPr>
             </w:pPr>
-            <w:proofErr w:type="gramStart"/>
-            <w:r>
-              <w:rPr>
-                <w:rFonts w:ascii="Times New Roman" w:hAnsi="Times New Roman" w:cs="Times New Roman"/>
-                <w:sz w:val="28"/>
-                <w:szCs w:val="28"/>
-              </w:rPr>
-              <w:t>DECIMAL(</w:t>
-            </w:r>
-            <w:proofErr w:type="gramEnd"/>
-            <w:r>
-              <w:rPr>
-                <w:rFonts w:ascii="Times New Roman" w:hAnsi="Times New Roman" w:cs="Times New Roman"/>
-                <w:sz w:val="28"/>
-                <w:szCs w:val="28"/>
-              </w:rPr>
-              <w:t>10, 2)</w:t>
+            <w:r>
+              <w:rPr>
+                <w:rFonts w:ascii="Times New Roman" w:hAnsi="Times New Roman" w:cs="Times New Roman"/>
+                <w:sz w:val="28"/>
+                <w:szCs w:val="28"/>
+              </w:rPr>
+              <w:t>DECIMAL(10, 2)</w:t>
             </w:r>
           </w:p>
         </w:tc>
@@ -13761,23 +13506,13 @@
                 <w:szCs w:val="28"/>
               </w:rPr>
             </w:pPr>
-            <w:proofErr w:type="gramStart"/>
-            <w:r>
-              <w:rPr>
-                <w:rFonts w:ascii="Times New Roman" w:hAnsi="Times New Roman" w:cs="Times New Roman"/>
-                <w:sz w:val="28"/>
-                <w:szCs w:val="28"/>
-              </w:rPr>
-              <w:t>VARCHAR(</w:t>
-            </w:r>
-            <w:proofErr w:type="gramEnd"/>
-            <w:r>
-              <w:rPr>
-                <w:rFonts w:ascii="Times New Roman" w:hAnsi="Times New Roman" w:cs="Times New Roman"/>
-                <w:sz w:val="28"/>
-                <w:szCs w:val="28"/>
-              </w:rPr>
-              <w:t>50)</w:t>
+            <w:r>
+              <w:rPr>
+                <w:rFonts w:ascii="Times New Roman" w:hAnsi="Times New Roman" w:cs="Times New Roman"/>
+                <w:sz w:val="28"/>
+                <w:szCs w:val="28"/>
+              </w:rPr>
+              <w:t>VARCHAR(50)</w:t>
             </w:r>
           </w:p>
         </w:tc>
@@ -14435,23 +14170,13 @@
                 <w:szCs w:val="28"/>
               </w:rPr>
             </w:pPr>
-            <w:proofErr w:type="gramStart"/>
-            <w:r>
-              <w:rPr>
-                <w:rFonts w:ascii="Times New Roman" w:hAnsi="Times New Roman" w:cs="Times New Roman"/>
-                <w:sz w:val="28"/>
-                <w:szCs w:val="28"/>
-              </w:rPr>
-              <w:t>DECIMAL(</w:t>
-            </w:r>
-            <w:proofErr w:type="gramEnd"/>
-            <w:r>
-              <w:rPr>
-                <w:rFonts w:ascii="Times New Roman" w:hAnsi="Times New Roman" w:cs="Times New Roman"/>
-                <w:sz w:val="28"/>
-                <w:szCs w:val="28"/>
-              </w:rPr>
-              <w:t>10,2)</w:t>
+            <w:r>
+              <w:rPr>
+                <w:rFonts w:ascii="Times New Roman" w:hAnsi="Times New Roman" w:cs="Times New Roman"/>
+                <w:sz w:val="28"/>
+                <w:szCs w:val="28"/>
+              </w:rPr>
+              <w:t>DECIMAL(10,2)</w:t>
             </w:r>
           </w:p>
         </w:tc>
@@ -15407,23 +15132,13 @@
                 <w:szCs w:val="28"/>
               </w:rPr>
             </w:pPr>
-            <w:proofErr w:type="gramStart"/>
-            <w:r>
-              <w:rPr>
-                <w:rFonts w:ascii="Times New Roman" w:hAnsi="Times New Roman" w:cs="Times New Roman"/>
-                <w:sz w:val="28"/>
-                <w:szCs w:val="28"/>
-              </w:rPr>
-              <w:t>VARCHAR(</w:t>
-            </w:r>
-            <w:proofErr w:type="gramEnd"/>
-            <w:r>
-              <w:rPr>
-                <w:rFonts w:ascii="Times New Roman" w:hAnsi="Times New Roman" w:cs="Times New Roman"/>
-                <w:sz w:val="28"/>
-                <w:szCs w:val="28"/>
-              </w:rPr>
-              <w:t>100)</w:t>
+            <w:r>
+              <w:rPr>
+                <w:rFonts w:ascii="Times New Roman" w:hAnsi="Times New Roman" w:cs="Times New Roman"/>
+                <w:sz w:val="28"/>
+                <w:szCs w:val="28"/>
+              </w:rPr>
+              <w:t>VARCHAR(100)</w:t>
             </w:r>
           </w:p>
         </w:tc>
@@ -15581,23 +15296,13 @@
                 <w:szCs w:val="28"/>
               </w:rPr>
             </w:pPr>
-            <w:proofErr w:type="gramStart"/>
-            <w:r>
-              <w:rPr>
-                <w:rFonts w:ascii="Times New Roman" w:hAnsi="Times New Roman" w:cs="Times New Roman"/>
-                <w:sz w:val="28"/>
-                <w:szCs w:val="28"/>
-              </w:rPr>
-              <w:t>DECIMAL(</w:t>
-            </w:r>
-            <w:proofErr w:type="gramEnd"/>
-            <w:r>
-              <w:rPr>
-                <w:rFonts w:ascii="Times New Roman" w:hAnsi="Times New Roman" w:cs="Times New Roman"/>
-                <w:sz w:val="28"/>
-                <w:szCs w:val="28"/>
-              </w:rPr>
-              <w:t>5,2)</w:t>
+            <w:r>
+              <w:rPr>
+                <w:rFonts w:ascii="Times New Roman" w:hAnsi="Times New Roman" w:cs="Times New Roman"/>
+                <w:sz w:val="28"/>
+                <w:szCs w:val="28"/>
+              </w:rPr>
+              <w:t>DECIMAL(5,2)</w:t>
             </w:r>
           </w:p>
         </w:tc>
@@ -15673,23 +15378,13 @@
                 <w:szCs w:val="28"/>
               </w:rPr>
             </w:pPr>
-            <w:proofErr w:type="gramStart"/>
-            <w:r>
-              <w:rPr>
-                <w:rFonts w:ascii="Times New Roman" w:hAnsi="Times New Roman" w:cs="Times New Roman"/>
-                <w:sz w:val="28"/>
-                <w:szCs w:val="28"/>
-              </w:rPr>
-              <w:t>DECIMAL(</w:t>
-            </w:r>
-            <w:proofErr w:type="gramEnd"/>
-            <w:r>
-              <w:rPr>
-                <w:rFonts w:ascii="Times New Roman" w:hAnsi="Times New Roman" w:cs="Times New Roman"/>
-                <w:sz w:val="28"/>
-                <w:szCs w:val="28"/>
-              </w:rPr>
-              <w:t>10,2)</w:t>
+            <w:r>
+              <w:rPr>
+                <w:rFonts w:ascii="Times New Roman" w:hAnsi="Times New Roman" w:cs="Times New Roman"/>
+                <w:sz w:val="28"/>
+                <w:szCs w:val="28"/>
+              </w:rPr>
+              <w:t>DECIMAL(10,2)</w:t>
             </w:r>
           </w:p>
         </w:tc>
@@ -16270,23 +15965,13 @@
                 <w:szCs w:val="28"/>
               </w:rPr>
             </w:pPr>
-            <w:proofErr w:type="gramStart"/>
-            <w:r>
-              <w:rPr>
-                <w:rFonts w:ascii="Times New Roman" w:hAnsi="Times New Roman" w:cs="Times New Roman"/>
-                <w:sz w:val="28"/>
-                <w:szCs w:val="28"/>
-              </w:rPr>
-              <w:t>VARCHAR(</w:t>
-            </w:r>
-            <w:proofErr w:type="gramEnd"/>
-            <w:r>
-              <w:rPr>
-                <w:rFonts w:ascii="Times New Roman" w:hAnsi="Times New Roman" w:cs="Times New Roman"/>
-                <w:sz w:val="28"/>
-                <w:szCs w:val="28"/>
-              </w:rPr>
-              <w:t>50)</w:t>
+            <w:r>
+              <w:rPr>
+                <w:rFonts w:ascii="Times New Roman" w:hAnsi="Times New Roman" w:cs="Times New Roman"/>
+                <w:sz w:val="28"/>
+                <w:szCs w:val="28"/>
+              </w:rPr>
+              <w:t>VARCHAR(50)</w:t>
             </w:r>
           </w:p>
         </w:tc>
@@ -16365,23 +16050,13 @@
                 <w:szCs w:val="28"/>
               </w:rPr>
             </w:pPr>
-            <w:proofErr w:type="gramStart"/>
-            <w:r>
-              <w:rPr>
-                <w:rFonts w:ascii="Times New Roman" w:hAnsi="Times New Roman" w:cs="Times New Roman"/>
-                <w:sz w:val="28"/>
-                <w:szCs w:val="28"/>
-              </w:rPr>
-              <w:t>VARCHAR(</w:t>
-            </w:r>
-            <w:proofErr w:type="gramEnd"/>
-            <w:r>
-              <w:rPr>
-                <w:rFonts w:ascii="Times New Roman" w:hAnsi="Times New Roman" w:cs="Times New Roman"/>
-                <w:sz w:val="28"/>
-                <w:szCs w:val="28"/>
-              </w:rPr>
-              <w:t>100)</w:t>
+            <w:r>
+              <w:rPr>
+                <w:rFonts w:ascii="Times New Roman" w:hAnsi="Times New Roman" w:cs="Times New Roman"/>
+                <w:sz w:val="28"/>
+                <w:szCs w:val="28"/>
+              </w:rPr>
+              <w:t>VARCHAR(100)</w:t>
             </w:r>
           </w:p>
         </w:tc>
@@ -16460,23 +16135,13 @@
                 <w:szCs w:val="28"/>
               </w:rPr>
             </w:pPr>
-            <w:proofErr w:type="gramStart"/>
-            <w:r>
-              <w:rPr>
-                <w:rFonts w:ascii="Times New Roman" w:hAnsi="Times New Roman" w:cs="Times New Roman"/>
-                <w:sz w:val="28"/>
-                <w:szCs w:val="28"/>
-              </w:rPr>
-              <w:t>VARCHAR(</w:t>
-            </w:r>
-            <w:proofErr w:type="gramEnd"/>
-            <w:r>
-              <w:rPr>
-                <w:rFonts w:ascii="Times New Roman" w:hAnsi="Times New Roman" w:cs="Times New Roman"/>
-                <w:sz w:val="28"/>
-                <w:szCs w:val="28"/>
-              </w:rPr>
-              <w:t>255)</w:t>
+            <w:r>
+              <w:rPr>
+                <w:rFonts w:ascii="Times New Roman" w:hAnsi="Times New Roman" w:cs="Times New Roman"/>
+                <w:sz w:val="28"/>
+                <w:szCs w:val="28"/>
+              </w:rPr>
+              <w:t>VARCHAR(255)</w:t>
             </w:r>
           </w:p>
         </w:tc>
@@ -16555,23 +16220,13 @@
                 <w:szCs w:val="28"/>
               </w:rPr>
             </w:pPr>
-            <w:proofErr w:type="gramStart"/>
-            <w:r>
-              <w:rPr>
-                <w:rFonts w:ascii="Times New Roman" w:hAnsi="Times New Roman" w:cs="Times New Roman"/>
-                <w:sz w:val="28"/>
-                <w:szCs w:val="28"/>
-              </w:rPr>
-              <w:t>VARCHAR(</w:t>
-            </w:r>
-            <w:proofErr w:type="gramEnd"/>
-            <w:r>
-              <w:rPr>
-                <w:rFonts w:ascii="Times New Roman" w:hAnsi="Times New Roman" w:cs="Times New Roman"/>
-                <w:sz w:val="28"/>
-                <w:szCs w:val="28"/>
-              </w:rPr>
-              <w:t>100)</w:t>
+            <w:r>
+              <w:rPr>
+                <w:rFonts w:ascii="Times New Roman" w:hAnsi="Times New Roman" w:cs="Times New Roman"/>
+                <w:sz w:val="28"/>
+                <w:szCs w:val="28"/>
+              </w:rPr>
+              <w:t>VARCHAR(100)</w:t>
             </w:r>
           </w:p>
         </w:tc>
@@ -16650,23 +16305,13 @@
                 <w:szCs w:val="28"/>
               </w:rPr>
             </w:pPr>
-            <w:proofErr w:type="gramStart"/>
-            <w:r>
-              <w:rPr>
-                <w:rFonts w:ascii="Times New Roman" w:hAnsi="Times New Roman" w:cs="Times New Roman"/>
-                <w:sz w:val="28"/>
-                <w:szCs w:val="28"/>
-              </w:rPr>
-              <w:t>VARCHAR(</w:t>
-            </w:r>
-            <w:proofErr w:type="gramEnd"/>
-            <w:r>
-              <w:rPr>
-                <w:rFonts w:ascii="Times New Roman" w:hAnsi="Times New Roman" w:cs="Times New Roman"/>
-                <w:sz w:val="28"/>
-                <w:szCs w:val="28"/>
-              </w:rPr>
-              <w:t>50)</w:t>
+            <w:r>
+              <w:rPr>
+                <w:rFonts w:ascii="Times New Roman" w:hAnsi="Times New Roman" w:cs="Times New Roman"/>
+                <w:sz w:val="28"/>
+                <w:szCs w:val="28"/>
+              </w:rPr>
+              <w:t>VARCHAR(50)</w:t>
             </w:r>
           </w:p>
         </w:tc>
@@ -16745,23 +16390,13 @@
                 <w:szCs w:val="28"/>
               </w:rPr>
             </w:pPr>
-            <w:proofErr w:type="gramStart"/>
-            <w:r>
-              <w:rPr>
-                <w:rFonts w:ascii="Times New Roman" w:hAnsi="Times New Roman" w:cs="Times New Roman"/>
-                <w:sz w:val="28"/>
-                <w:szCs w:val="28"/>
-              </w:rPr>
-              <w:t>VARCHAR(</w:t>
-            </w:r>
-            <w:proofErr w:type="gramEnd"/>
-            <w:r>
-              <w:rPr>
-                <w:rFonts w:ascii="Times New Roman" w:hAnsi="Times New Roman" w:cs="Times New Roman"/>
-                <w:sz w:val="28"/>
-                <w:szCs w:val="28"/>
-              </w:rPr>
-              <w:t>15)</w:t>
+            <w:r>
+              <w:rPr>
+                <w:rFonts w:ascii="Times New Roman" w:hAnsi="Times New Roman" w:cs="Times New Roman"/>
+                <w:sz w:val="28"/>
+                <w:szCs w:val="28"/>
+              </w:rPr>
+              <w:t>VARCHAR(15)</w:t>
             </w:r>
           </w:p>
         </w:tc>
@@ -17364,23 +16999,13 @@
                 <w:szCs w:val="28"/>
               </w:rPr>
             </w:pPr>
-            <w:proofErr w:type="gramStart"/>
-            <w:r>
-              <w:rPr>
-                <w:rFonts w:ascii="Times New Roman" w:hAnsi="Times New Roman" w:cs="Times New Roman"/>
-                <w:sz w:val="28"/>
-                <w:szCs w:val="28"/>
-              </w:rPr>
-              <w:t>Int(</w:t>
-            </w:r>
-            <w:proofErr w:type="gramEnd"/>
-            <w:r>
-              <w:rPr>
-                <w:rFonts w:ascii="Times New Roman" w:hAnsi="Times New Roman" w:cs="Times New Roman"/>
-                <w:sz w:val="28"/>
-                <w:szCs w:val="28"/>
-              </w:rPr>
-              <w:t>11)</w:t>
+            <w:r>
+              <w:rPr>
+                <w:rFonts w:ascii="Times New Roman" w:hAnsi="Times New Roman" w:cs="Times New Roman"/>
+                <w:sz w:val="28"/>
+                <w:szCs w:val="28"/>
+              </w:rPr>
+              <w:t>Int(11)</w:t>
             </w:r>
           </w:p>
         </w:tc>
@@ -17456,23 +17081,13 @@
                 <w:szCs w:val="28"/>
               </w:rPr>
             </w:pPr>
-            <w:proofErr w:type="gramStart"/>
-            <w:r>
-              <w:rPr>
-                <w:rFonts w:ascii="Times New Roman" w:hAnsi="Times New Roman" w:cs="Times New Roman"/>
-                <w:sz w:val="28"/>
-                <w:szCs w:val="28"/>
-              </w:rPr>
-              <w:t>VARCHAR(</w:t>
-            </w:r>
-            <w:proofErr w:type="gramEnd"/>
-            <w:r>
-              <w:rPr>
-                <w:rFonts w:ascii="Times New Roman" w:hAnsi="Times New Roman" w:cs="Times New Roman"/>
-                <w:sz w:val="28"/>
-                <w:szCs w:val="28"/>
-              </w:rPr>
-              <w:t>255)</w:t>
+            <w:r>
+              <w:rPr>
+                <w:rFonts w:ascii="Times New Roman" w:hAnsi="Times New Roman" w:cs="Times New Roman"/>
+                <w:sz w:val="28"/>
+                <w:szCs w:val="28"/>
+              </w:rPr>
+              <w:t>VARCHAR(255)</w:t>
             </w:r>
           </w:p>
         </w:tc>
@@ -17548,23 +17163,13 @@
                 <w:szCs w:val="28"/>
               </w:rPr>
             </w:pPr>
-            <w:proofErr w:type="gramStart"/>
-            <w:r>
-              <w:rPr>
-                <w:rFonts w:ascii="Times New Roman" w:hAnsi="Times New Roman" w:cs="Times New Roman"/>
-                <w:sz w:val="28"/>
-                <w:szCs w:val="28"/>
-              </w:rPr>
-              <w:t>VARCHAR(</w:t>
-            </w:r>
-            <w:proofErr w:type="gramEnd"/>
-            <w:r>
-              <w:rPr>
-                <w:rFonts w:ascii="Times New Roman" w:hAnsi="Times New Roman" w:cs="Times New Roman"/>
-                <w:sz w:val="28"/>
-                <w:szCs w:val="28"/>
-              </w:rPr>
-              <w:t>255)</w:t>
+            <w:r>
+              <w:rPr>
+                <w:rFonts w:ascii="Times New Roman" w:hAnsi="Times New Roman" w:cs="Times New Roman"/>
+                <w:sz w:val="28"/>
+                <w:szCs w:val="28"/>
+              </w:rPr>
+              <w:t>VARCHAR(255)</w:t>
             </w:r>
           </w:p>
         </w:tc>
@@ -17804,23 +17409,13 @@
                 <w:szCs w:val="28"/>
               </w:rPr>
             </w:pPr>
-            <w:proofErr w:type="gramStart"/>
-            <w:r>
-              <w:rPr>
-                <w:rFonts w:ascii="Times New Roman" w:hAnsi="Times New Roman" w:cs="Times New Roman"/>
-                <w:sz w:val="28"/>
-                <w:szCs w:val="28"/>
-              </w:rPr>
-              <w:t>Varchar(</w:t>
-            </w:r>
-            <w:proofErr w:type="gramEnd"/>
-            <w:r>
-              <w:rPr>
-                <w:rFonts w:ascii="Times New Roman" w:hAnsi="Times New Roman" w:cs="Times New Roman"/>
-                <w:sz w:val="28"/>
-                <w:szCs w:val="28"/>
-              </w:rPr>
-              <w:t>50)</w:t>
+            <w:r>
+              <w:rPr>
+                <w:rFonts w:ascii="Times New Roman" w:hAnsi="Times New Roman" w:cs="Times New Roman"/>
+                <w:sz w:val="28"/>
+                <w:szCs w:val="28"/>
+              </w:rPr>
+              <w:t>Varchar(50)</w:t>
             </w:r>
           </w:p>
         </w:tc>
@@ -19677,7 +19272,6 @@
                 <w:lang w:val="en-GB"/>
               </w:rPr>
             </w:pPr>
-            <w:proofErr w:type="gramStart"/>
             <w:r>
               <w:rPr>
                 <w:rFonts w:ascii="Times New Roman" w:hAnsi="Times New Roman" w:cs="Times New Roman"/>
@@ -19687,7 +19281,6 @@
               </w:rPr>
               <w:t>/:makh</w:t>
             </w:r>
-            <w:proofErr w:type="gramEnd"/>
           </w:p>
         </w:tc>
         <w:tc>
@@ -19772,19 +19365,8 @@
                 <w:szCs w:val="28"/>
                 <w:lang w:val="en-GB"/>
               </w:rPr>
-              <w:t>/</w:t>
-            </w:r>
-            <w:proofErr w:type="gramStart"/>
-            <w:r>
-              <w:rPr>
-                <w:rFonts w:ascii="Times New Roman" w:hAnsi="Times New Roman" w:cs="Times New Roman"/>
-                <w:sz w:val="28"/>
-                <w:szCs w:val="28"/>
-                <w:lang w:val="en-GB"/>
-              </w:rPr>
-              <w:t>add</w:t>
-            </w:r>
-            <w:proofErr w:type="gramEnd"/>
+              <w:t>/add</w:t>
+            </w:r>
           </w:p>
         </w:tc>
         <w:tc>
@@ -19869,19 +19451,8 @@
                 <w:szCs w:val="28"/>
                 <w:lang w:val="en-GB"/>
               </w:rPr>
-              <w:t>/update</w:t>
-            </w:r>
-            <w:proofErr w:type="gramStart"/>
-            <w:r>
-              <w:rPr>
-                <w:rFonts w:ascii="Times New Roman" w:hAnsi="Times New Roman" w:cs="Times New Roman"/>
-                <w:sz w:val="28"/>
-                <w:szCs w:val="28"/>
-                <w:lang w:val="en-GB"/>
-              </w:rPr>
-              <w:t>/:magiohang</w:t>
-            </w:r>
-            <w:proofErr w:type="gramEnd"/>
+              <w:t>/update/:magiohang</w:t>
+            </w:r>
           </w:p>
         </w:tc>
         <w:tc>
@@ -19966,19 +19537,8 @@
                 <w:szCs w:val="28"/>
                 <w:lang w:val="en-GB"/>
               </w:rPr>
-              <w:t>/delete</w:t>
-            </w:r>
-            <w:proofErr w:type="gramStart"/>
-            <w:r>
-              <w:rPr>
-                <w:rFonts w:ascii="Times New Roman" w:hAnsi="Times New Roman" w:cs="Times New Roman"/>
-                <w:sz w:val="28"/>
-                <w:szCs w:val="28"/>
-                <w:lang w:val="en-GB"/>
-              </w:rPr>
-              <w:t>/:magiohang</w:t>
-            </w:r>
-            <w:proofErr w:type="gramEnd"/>
+              <w:t>/delete/:magiohang</w:t>
+            </w:r>
           </w:p>
         </w:tc>
         <w:tc>
@@ -20237,7 +19797,6 @@
                 <w:lang w:val="en-GB"/>
               </w:rPr>
             </w:pPr>
-            <w:proofErr w:type="gramStart"/>
             <w:r>
               <w:rPr>
                 <w:rFonts w:ascii="Times New Roman" w:hAnsi="Times New Roman" w:cs="Times New Roman"/>
@@ -20247,7 +19806,6 @@
               </w:rPr>
               <w:t>/:makh</w:t>
             </w:r>
-            <w:proofErr w:type="gramEnd"/>
           </w:p>
         </w:tc>
         <w:tc>
@@ -20504,39 +20062,8 @@
                 <w:szCs w:val="28"/>
                 <w:lang w:val="en-GB"/>
               </w:rPr>
-              <w:t>/</w:t>
-            </w:r>
-            <w:proofErr w:type="gramStart"/>
-            <w:r>
-              <w:rPr>
-                <w:rFonts w:ascii="Times New Roman" w:hAnsi="Times New Roman" w:cs="Times New Roman"/>
-                <w:sz w:val="28"/>
-                <w:szCs w:val="28"/>
-                <w:lang w:val="en-GB"/>
-              </w:rPr>
-              <w:t>admin</w:t>
-            </w:r>
-            <w:proofErr w:type="gramEnd"/>
-            <w:r>
-              <w:rPr>
-                <w:rFonts w:ascii="Times New Roman" w:hAnsi="Times New Roman" w:cs="Times New Roman"/>
-                <w:sz w:val="28"/>
-                <w:szCs w:val="28"/>
-                <w:lang w:val="en-GB"/>
-              </w:rPr>
-              <w:t>/update</w:t>
-            </w:r>
-            <w:proofErr w:type="gramStart"/>
-            <w:r>
-              <w:rPr>
-                <w:rFonts w:ascii="Times New Roman" w:hAnsi="Times New Roman" w:cs="Times New Roman"/>
-                <w:sz w:val="28"/>
-                <w:szCs w:val="28"/>
-                <w:lang w:val="en-GB"/>
-              </w:rPr>
-              <w:t>/:mahd</w:t>
-            </w:r>
-            <w:proofErr w:type="gramEnd"/>
+              <w:t>/admin/update/:mahd</w:t>
+            </w:r>
           </w:p>
         </w:tc>
         <w:tc>
@@ -20762,19 +20289,8 @@
                 <w:szCs w:val="28"/>
                 <w:lang w:val="en-GB"/>
               </w:rPr>
-              <w:t>/</w:t>
-            </w:r>
-            <w:proofErr w:type="gramStart"/>
-            <w:r>
-              <w:rPr>
-                <w:rFonts w:ascii="Times New Roman" w:hAnsi="Times New Roman" w:cs="Times New Roman"/>
-                <w:sz w:val="28"/>
-                <w:szCs w:val="28"/>
-                <w:lang w:val="en-GB"/>
-              </w:rPr>
-              <w:t>register</w:t>
-            </w:r>
-            <w:proofErr w:type="gramEnd"/>
+              <w:t>/register</w:t>
+            </w:r>
           </w:p>
         </w:tc>
         <w:tc>
@@ -20859,19 +20375,8 @@
                 <w:szCs w:val="28"/>
                 <w:lang w:val="en-GB"/>
               </w:rPr>
-              <w:t>/</w:t>
-            </w:r>
-            <w:proofErr w:type="gramStart"/>
-            <w:r>
-              <w:rPr>
-                <w:rFonts w:ascii="Times New Roman" w:hAnsi="Times New Roman" w:cs="Times New Roman"/>
-                <w:sz w:val="28"/>
-                <w:szCs w:val="28"/>
-                <w:lang w:val="en-GB"/>
-              </w:rPr>
-              <w:t>login</w:t>
-            </w:r>
-            <w:proofErr w:type="gramEnd"/>
+              <w:t>/login</w:t>
+            </w:r>
           </w:p>
         </w:tc>
         <w:tc>
@@ -21517,15 +21022,14 @@
       <w:r>
         <w:rPr>
           <w:rFonts w:ascii="Times New Roman" w:hAnsi="Times New Roman" w:cs="Times New Roman"/>
-          <w:noProof/>
           <w:sz w:val="28"/>
           <w:szCs w:val="28"/>
         </w:rPr>
         <w:drawing>
-          <wp:inline distT="0" distB="0" distL="0" distR="0" wp14:anchorId="49D7CA3F" wp14:editId="34F37946">
-            <wp:extent cx="5943600" cy="4712970"/>
+          <wp:inline distT="0" distB="0" distL="0" distR="0" wp14:anchorId="19F71A71" wp14:editId="0FB6E4C6">
+            <wp:extent cx="5943600" cy="3245485"/>
             <wp:effectExtent l="0" t="0" r="0" b="0"/>
-            <wp:docPr id="1717086947" name="Picture 1"/>
+            <wp:docPr id="1214798930" name="Picture 1"/>
             <wp:cNvGraphicFramePr>
               <a:graphicFrameLocks xmlns:a="http://schemas.openxmlformats.org/drawingml/2006/main" noChangeAspect="1"/>
             </wp:cNvGraphicFramePr>
@@ -21533,7 +21037,7 @@
               <a:graphicData uri="http://schemas.openxmlformats.org/drawingml/2006/picture">
                 <pic:pic xmlns:pic="http://schemas.openxmlformats.org/drawingml/2006/picture">
                   <pic:nvPicPr>
-                    <pic:cNvPr id="1717086947" name=""/>
+                    <pic:cNvPr id="1214798930" name=""/>
                     <pic:cNvPicPr/>
                   </pic:nvPicPr>
                   <pic:blipFill>
@@ -21545,7 +21049,7 @@
                   <pic:spPr>
                     <a:xfrm>
                       <a:off x="0" y="0"/>
-                      <a:ext cx="5943600" cy="4712970"/>
+                      <a:ext cx="5943600" cy="3245485"/>
                     </a:xfrm>
                     <a:prstGeom prst="rect">
                       <a:avLst/>
@@ -21706,6 +21210,7 @@
           <w:sz w:val="28"/>
           <w:szCs w:val="28"/>
         </w:rPr>
+        <w:lastRenderedPageBreak/>
         <w:drawing>
           <wp:inline distT="0" distB="0" distL="0" distR="0" wp14:anchorId="10E6B37F" wp14:editId="1B0E7372">
             <wp:extent cx="5943600" cy="5735320"/>
@@ -21787,6 +21292,7 @@
           <w:szCs w:val="28"/>
           <w:lang w:val="vi-VN"/>
         </w:rPr>
+        <w:lastRenderedPageBreak/>
         <w:t>3.</w:t>
       </w:r>
       <w:r>
@@ -23288,7 +22794,6 @@
         </w:rPr>
         <w:t>.</w:t>
       </w:r>
-      <w:proofErr w:type="gramStart"/>
       <w:r>
         <w:rPr>
           <w:rFonts w:ascii="Times New Roman" w:hAnsi="Times New Roman" w:cs="Times New Roman"/>
@@ -23328,18 +22833,7 @@
           <w:sz w:val="28"/>
           <w:szCs w:val="28"/>
         </w:rPr>
-        <w:t>itemap</w:t>
-      </w:r>
-      <w:proofErr w:type="gramEnd"/>
-      <w:r>
-        <w:rPr>
-          <w:rFonts w:ascii="Times New Roman" w:hAnsi="Times New Roman" w:cs="Times New Roman"/>
-          <w:b/>
-          <w:color w:val="000000" w:themeColor="text1"/>
-          <w:sz w:val="28"/>
-          <w:szCs w:val="28"/>
-        </w:rPr>
-        <w:t xml:space="preserve"> (Cấu trúc trang): Dành cho thành viên</w:t>
+        <w:t>itemap (Cấu trúc trang): Dành cho thành viên</w:t>
       </w:r>
       <w:bookmarkEnd w:id="91"/>
       <w:bookmarkEnd w:id="92"/>
@@ -25029,6 +24523,7 @@
           <w:sz w:val="28"/>
           <w:szCs w:val="28"/>
         </w:rPr>
+        <w:lastRenderedPageBreak/>
         <w:t>3</w:t>
       </w:r>
       <w:r>
@@ -25042,7 +24537,6 @@
         </w:rPr>
         <w:t>.</w:t>
       </w:r>
-      <w:proofErr w:type="gramStart"/>
       <w:r>
         <w:rPr>
           <w:rFonts w:ascii="Times New Roman" w:hAnsi="Times New Roman" w:cs="Times New Roman"/>
@@ -25082,18 +24576,7 @@
           <w:sz w:val="28"/>
           <w:szCs w:val="28"/>
         </w:rPr>
-        <w:t>itemap</w:t>
-      </w:r>
-      <w:proofErr w:type="gramEnd"/>
-      <w:r>
-        <w:rPr>
-          <w:rFonts w:ascii="Times New Roman" w:hAnsi="Times New Roman" w:cs="Times New Roman"/>
-          <w:b/>
-          <w:color w:val="000000" w:themeColor="text1"/>
-          <w:sz w:val="28"/>
-          <w:szCs w:val="28"/>
-        </w:rPr>
-        <w:t xml:space="preserve"> (Cấu trúc trang): Dành cho quản trị viên</w:t>
+        <w:t>itemap (Cấu trúc trang): Dành cho quản trị viên</w:t>
       </w:r>
       <w:bookmarkEnd w:id="94"/>
       <w:bookmarkEnd w:id="95"/>
@@ -26508,7 +25991,6 @@
         </w:rPr>
         <w:t>.</w:t>
       </w:r>
-      <w:proofErr w:type="gramStart"/>
       <w:r>
         <w:rPr>
           <w:rFonts w:ascii="Times New Roman" w:hAnsi="Times New Roman" w:cs="Times New Roman"/>
@@ -26548,18 +26030,7 @@
           <w:sz w:val="28"/>
           <w:szCs w:val="28"/>
         </w:rPr>
-        <w:t>ăng</w:t>
-      </w:r>
-      <w:proofErr w:type="gramEnd"/>
-      <w:r>
-        <w:rPr>
-          <w:rFonts w:ascii="Times New Roman" w:hAnsi="Times New Roman" w:cs="Times New Roman"/>
-          <w:b/>
-          <w:color w:val="000000" w:themeColor="text1"/>
-          <w:sz w:val="28"/>
-          <w:szCs w:val="28"/>
-        </w:rPr>
-        <w:t xml:space="preserve"> ký</w:t>
+        <w:t>ăng ký</w:t>
       </w:r>
       <w:bookmarkEnd w:id="98"/>
       <w:bookmarkEnd w:id="99"/>
@@ -26770,19 +26241,8 @@
                 <w:sz w:val="28"/>
                 <w:szCs w:val="28"/>
               </w:rPr>
-              <w:t xml:space="preserve">Tài khoản, Mật khẩu, Email, Điện </w:t>
-            </w:r>
-            <w:proofErr w:type="gramStart"/>
-            <w:r>
-              <w:rPr>
-                <w:rFonts w:ascii="Times New Roman" w:hAnsi="Times New Roman" w:cs="Times New Roman"/>
-                <w:color w:val="000000"/>
-                <w:sz w:val="28"/>
-                <w:szCs w:val="28"/>
-              </w:rPr>
-              <w:t>thoại,..</w:t>
-            </w:r>
-            <w:proofErr w:type="gramEnd"/>
+              <w:t>Tài khoản, Mật khẩu, Email, Điện thoại,..</w:t>
+            </w:r>
           </w:p>
           <w:p>
             <w:pPr>
@@ -27081,7 +26541,6 @@
         </w:rPr>
         <w:t>.</w:t>
       </w:r>
-      <w:proofErr w:type="gramStart"/>
       <w:r>
         <w:rPr>
           <w:rFonts w:ascii="Times New Roman" w:hAnsi="Times New Roman" w:cs="Times New Roman"/>
@@ -27120,18 +26579,7 @@
           <w:sz w:val="28"/>
           <w:szCs w:val="28"/>
         </w:rPr>
-        <w:t>ăng</w:t>
-      </w:r>
-      <w:proofErr w:type="gramEnd"/>
-      <w:r>
-        <w:rPr>
-          <w:rFonts w:ascii="Times New Roman" w:hAnsi="Times New Roman" w:cs="Times New Roman"/>
-          <w:b/>
-          <w:color w:val="000000" w:themeColor="text1"/>
-          <w:sz w:val="28"/>
-          <w:szCs w:val="28"/>
-        </w:rPr>
-        <w:t xml:space="preserve"> nhập</w:t>
+        <w:t>ăng nhập</w:t>
       </w:r>
       <w:bookmarkEnd w:id="101"/>
       <w:bookmarkEnd w:id="102"/>
@@ -27268,7 +26716,6 @@
         </w:rPr>
         <w:t>.</w:t>
       </w:r>
-      <w:proofErr w:type="gramStart"/>
       <w:r>
         <w:rPr>
           <w:rFonts w:ascii="Times New Roman" w:hAnsi="Times New Roman" w:cs="Times New Roman"/>
@@ -27319,18 +26766,7 @@
           <w:sz w:val="28"/>
           <w:szCs w:val="28"/>
         </w:rPr>
-        <w:t>ăng</w:t>
-      </w:r>
-      <w:proofErr w:type="gramEnd"/>
-      <w:r>
-        <w:rPr>
-          <w:rFonts w:ascii="Times New Roman" w:hAnsi="Times New Roman" w:cs="Times New Roman"/>
-          <w:b/>
-          <w:color w:val="000000" w:themeColor="text1"/>
-          <w:sz w:val="28"/>
-          <w:szCs w:val="28"/>
-        </w:rPr>
-        <w:t xml:space="preserve"> xuất</w:t>
+        <w:t>ăng xuất</w:t>
       </w:r>
       <w:bookmarkEnd w:id="104"/>
       <w:bookmarkEnd w:id="105"/>
